--- a/NovaBiomedicalSoftware/Report Templates/ExaminationLight-TEMPLATE.docx
+++ b/NovaBiomedicalSoftware/Report Templates/ExaminationLight-TEMPLATE.docx
@@ -189,6 +189,9 @@
         <w:gridCol w:w="4536"/>
       </w:tblGrid>
       <w:tr>
+        <w:trPr>
+          <w:divId w:val="311104673"/>
+        </w:trPr>
         <w:tc>
           <w:tcPr>
             <w:tcW w:w="5103" w:type="dxa"/>
@@ -197,8 +200,6 @@
           <w:p>
             <w:pPr>
               <w:spacing w:line="360" w:lineRule="auto"/>
-            </w:pPr>
-            <w:r>
               <w:rPr>
                 <w:rFonts w:cs="Arial"/>
                 <w:b/>
@@ -208,15 +209,26 @@
                 <w:sz w:val="24"/>
                 <w:szCs w:val="24"/>
               </w:rPr>
-              <w:t xml:space="preserve">Asset Number: </w:t>
-            </w:r>
+            </w:pPr>
             <w:r>
               <w:rPr>
                 <w:rFonts w:cs="Arial"/>
-                <w:sz w:val="24"/>
-                <w:szCs w:val="24"/>
-              </w:rPr>
-              <w:t>&lt;AssetNumber&gt;</w:t>
+                <w:b/>
+                <w:bCs/>
+                <w:i/>
+                <w:iCs/>
+                <w:sz w:val="24"/>
+                <w:szCs w:val="24"/>
+              </w:rPr>
+              <w:t xml:space="preserve">Client: </w:t>
+            </w:r>
+            <w:r>
+              <w:rPr>
+                <w:rFonts w:cs="Arial"/>
+                <w:sz w:val="24"/>
+                <w:szCs w:val="24"/>
+              </w:rPr>
+              <w:t>&lt;Client&gt;</w:t>
             </w:r>
           </w:p>
         </w:tc>
@@ -228,8 +240,6 @@
           <w:p>
             <w:pPr>
               <w:spacing w:line="360" w:lineRule="auto"/>
-            </w:pPr>
-            <w:r>
               <w:rPr>
                 <w:rFonts w:cs="Arial"/>
                 <w:b/>
@@ -239,20 +249,101 @@
                 <w:sz w:val="24"/>
                 <w:szCs w:val="24"/>
               </w:rPr>
-              <w:t xml:space="preserve">Serial Number: </w:t>
-            </w:r>
+            </w:pPr>
             <w:r>
               <w:rPr>
                 <w:rFonts w:cs="Arial"/>
-                <w:sz w:val="24"/>
-                <w:szCs w:val="24"/>
-              </w:rPr>
-              <w:t>&lt;SerialNumber&gt;</w:t>
+                <w:b/>
+                <w:bCs/>
+                <w:i/>
+                <w:iCs/>
+                <w:sz w:val="24"/>
+                <w:szCs w:val="24"/>
+              </w:rPr>
+              <w:t xml:space="preserve">Type: </w:t>
+            </w:r>
+            <w:r>
+              <w:rPr>
+                <w:rFonts w:cs="Arial"/>
+                <w:sz w:val="24"/>
+                <w:szCs w:val="24"/>
+              </w:rPr>
+              <w:t>&lt;Type&gt;</w:t>
             </w:r>
           </w:p>
         </w:tc>
       </w:tr>
       <w:tr>
+        <w:trPr>
+          <w:divId w:val="311104673"/>
+        </w:trPr>
+        <w:tc>
+          <w:tcPr>
+            <w:tcW w:w="5103" w:type="dxa"/>
+            <w:hideMark/>
+          </w:tcPr>
+          <w:p>
+            <w:pPr>
+              <w:spacing w:line="360" w:lineRule="auto"/>
+            </w:pPr>
+            <w:r>
+              <w:rPr>
+                <w:rFonts w:cs="Arial"/>
+                <w:b/>
+                <w:bCs/>
+                <w:i/>
+                <w:iCs/>
+                <w:sz w:val="24"/>
+                <w:szCs w:val="24"/>
+              </w:rPr>
+              <w:t xml:space="preserve">Asset Number: </w:t>
+            </w:r>
+            <w:r>
+              <w:rPr>
+                <w:rFonts w:cs="Arial"/>
+                <w:sz w:val="24"/>
+                <w:szCs w:val="24"/>
+              </w:rPr>
+              <w:t>&lt;AssetNumber&gt;</w:t>
+            </w:r>
+          </w:p>
+        </w:tc>
+        <w:tc>
+          <w:tcPr>
+            <w:tcW w:w="4536" w:type="dxa"/>
+            <w:hideMark/>
+          </w:tcPr>
+          <w:p>
+            <w:pPr>
+              <w:spacing w:line="360" w:lineRule="auto"/>
+            </w:pPr>
+            <w:r>
+              <w:rPr>
+                <w:rFonts w:cs="Arial"/>
+                <w:b/>
+                <w:bCs/>
+                <w:i/>
+                <w:iCs/>
+                <w:sz w:val="24"/>
+                <w:szCs w:val="24"/>
+              </w:rPr>
+              <w:t xml:space="preserve">Serial Number: </w:t>
+            </w:r>
+            <w:r>
+              <w:rPr>
+                <w:rFonts w:cs="Arial"/>
+                <w:sz w:val="24"/>
+                <w:szCs w:val="24"/>
+              </w:rPr>
+              <w:t>&lt;SerialNumber&gt;</w:t>
+            </w:r>
+          </w:p>
+        </w:tc>
+      </w:tr>
+      <w:tr>
+        <w:trPr>
+          <w:divId w:val="311104673"/>
+        </w:trPr>
         <w:tc>
           <w:tcPr>
             <w:tcW w:w="5103" w:type="dxa"/>
@@ -400,6 +491,7 @@
       <w:tr>
         <w:trPr>
           <w:cnfStyle w:val="100000000000" w:firstRow="1" w:lastRow="0" w:firstColumn="0" w:lastColumn="0" w:oddVBand="0" w:evenVBand="0" w:oddHBand="0" w:evenHBand="0" w:firstRowFirstColumn="0" w:firstRowLastColumn="0" w:lastRowFirstColumn="0" w:lastRowLastColumn="0"/>
+          <w:divId w:val="311104673"/>
           <w:trHeight w:val="91"/>
         </w:trPr>
         <w:tc>
@@ -498,7 +590,9 @@
               </w:rPr>
             </w:pPr>
             <w:bookmarkStart w:id="1" w:name="color"/>
+            <w:bookmarkStart w:id="2" w:name="_GoBack"/>
             <w:bookmarkEnd w:id="1"/>
+            <w:bookmarkEnd w:id="2"/>
             <w:r>
               <w:rPr>
                 <w:rFonts w:cs="Arial"/>
@@ -509,8 +603,6 @@
               </w:rPr>
               <w:t>&lt;result69&gt;</w:t>
             </w:r>
-            <w:bookmarkStart w:id="2" w:name="_GoBack"/>
-            <w:bookmarkEnd w:id="2"/>
           </w:p>
         </w:tc>
       </w:tr>
@@ -2695,7 +2787,7 @@
 </file>
 
 <file path=customXml/itemProps1.xml><?xml version="1.0" encoding="utf-8"?>
-<ds:datastoreItem xmlns:ds="http://schemas.openxmlformats.org/officeDocument/2006/customXml" ds:itemID="{1D0F0A1A-99A9-40C2-94F4-657A1E9D3ABF}">
+<ds:datastoreItem xmlns:ds="http://schemas.openxmlformats.org/officeDocument/2006/customXml" ds:itemID="{DE7FF908-E8E3-4C84-A85A-D267CA1C6E21}">
   <ds:schemaRefs>
     <ds:schemaRef ds:uri="http://schemas.openxmlformats.org/officeDocument/2006/bibliography"/>
   </ds:schemaRefs>
